--- a/法令ファイル/電気事業法等の一部を改正する等の法律の施行に伴う経過措置に関する省令/電気事業法等の一部を改正する等の法律の施行に伴う経過措置に関する省令（平成二十八年経済産業省令第三十三号）.docx
+++ b/法令ファイル/電気事業法等の一部を改正する等の法律の施行に伴う経過措置に関する省令/電気事業法等の一部を改正する等の法律の施行に伴う経過措置に関する省令（平成二十八年経済産業省令第三十三号）.docx
@@ -87,35 +87,23 @@
     </w:p>
     <w:p>
       <w:pPr>
-        <w:pStyle w:val="Heading6"/>
+        <w:pStyle w:val="ListBullet"/>
         <w:ind w:left="880"/>
       </w:pPr>
       <w:r>
         <w:t>一</w:t>
-      </w:r>
-    </w:p>
-    <w:p>
-      <w:pPr>
-        <w:ind w:left="880"/>
-      </w:pPr>
-      <w:r>
+        <w:br/>
         <w:t>電話番号、電子メールアドレスその他の連絡先</w:t>
       </w:r>
     </w:p>
     <w:p>
       <w:pPr>
-        <w:pStyle w:val="Heading6"/>
+        <w:pStyle w:val="ListBullet"/>
         <w:ind w:left="880"/>
       </w:pPr>
       <w:r>
         <w:t>二</w:t>
-      </w:r>
-    </w:p>
-    <w:p>
-      <w:pPr>
-        <w:ind w:left="880"/>
-      </w:pPr>
-      <w:r>
+        <w:br/>
         <w:t>その行うガス製造事業以外の事業の概要</w:t>
       </w:r>
     </w:p>
@@ -138,103 +126,67 @@
     </w:p>
     <w:p>
       <w:pPr>
-        <w:pStyle w:val="Heading6"/>
+        <w:pStyle w:val="ListBullet"/>
         <w:ind w:left="880"/>
       </w:pPr>
       <w:r>
         <w:t>一</w:t>
-      </w:r>
-    </w:p>
-    <w:p>
-      <w:pPr>
-        <w:ind w:left="880"/>
-      </w:pPr>
-      <w:r>
+        <w:br/>
         <w:t>ガス製造事業の用に供するガス工作物の概要を記載した書面</w:t>
       </w:r>
     </w:p>
     <w:p>
       <w:pPr>
-        <w:pStyle w:val="Heading6"/>
+        <w:pStyle w:val="ListBullet"/>
         <w:ind w:left="880"/>
       </w:pPr>
       <w:r>
         <w:t>二</w:t>
-      </w:r>
-    </w:p>
-    <w:p>
-      <w:pPr>
-        <w:ind w:left="880"/>
-      </w:pPr>
-      <w:r>
+        <w:br/>
         <w:t>届出者が連名で届け出た場合にあっては、届出者間の関係を記載した書類</w:t>
       </w:r>
     </w:p>
     <w:p>
       <w:pPr>
-        <w:pStyle w:val="Heading6"/>
+        <w:pStyle w:val="ListBullet"/>
         <w:ind w:left="880"/>
       </w:pPr>
       <w:r>
         <w:t>三</w:t>
-      </w:r>
-    </w:p>
-    <w:p>
-      <w:pPr>
-        <w:ind w:left="880"/>
-      </w:pPr>
-      <w:r>
+        <w:br/>
         <w:t>主たる技術者の履歴書</w:t>
       </w:r>
     </w:p>
     <w:p>
       <w:pPr>
-        <w:pStyle w:val="Heading6"/>
+        <w:pStyle w:val="ListBullet"/>
         <w:ind w:left="880"/>
       </w:pPr>
       <w:r>
         <w:t>四</w:t>
-      </w:r>
-    </w:p>
-    <w:p>
-      <w:pPr>
-        <w:ind w:left="880"/>
-      </w:pPr>
-      <w:r>
+        <w:br/>
         <w:t>届出者が法人である場合にあっては、当該届出者の定款及び登記事項証明書</w:t>
       </w:r>
     </w:p>
     <w:p>
       <w:pPr>
-        <w:pStyle w:val="Heading6"/>
+        <w:pStyle w:val="ListBullet"/>
         <w:ind w:left="880"/>
       </w:pPr>
       <w:r>
         <w:t>五</w:t>
-      </w:r>
-    </w:p>
-    <w:p>
-      <w:pPr>
-        <w:ind w:left="880"/>
-      </w:pPr>
-      <w:r>
+        <w:br/>
         <w:t>届出者が法人の発起人である場合にあっては、当該法人の定款</w:t>
       </w:r>
     </w:p>
     <w:p>
       <w:pPr>
-        <w:pStyle w:val="Heading6"/>
+        <w:pStyle w:val="ListBullet"/>
         <w:ind w:left="880"/>
       </w:pPr>
       <w:r>
         <w:t>六</w:t>
-      </w:r>
-    </w:p>
-    <w:p>
-      <w:pPr>
-        <w:ind w:left="880"/>
-      </w:pPr>
-      <w:r>
+        <w:br/>
         <w:t>届出者が地方公共団体である場合にあっては、当該申請者がガス製造事業を営むことについての議決に係る議会の会議録の写し</w:t>
       </w:r>
     </w:p>
@@ -249,107 +201,73 @@
     <w:p>
       <w:r>
         <w:t>改正法附則第二十三条第一項の規定により指定旧供給区域等の変更の許可を受けようとする旧一般ガスみなしガス小売事業者は、様式第二の指定旧供給区域等変更許可申請書に次に掲げる書類を添えて、経済産業大臣に提出しなければならない。</w:t>
+        <w:br/>
+        <w:t>ただし、運転資金の額又は事業収支に及ぼす影響が軽微な場合には、第四号又は第五号の書類を添付することを要しない。</w:t>
       </w:r>
     </w:p>
     <w:p>
       <w:pPr>
-        <w:pStyle w:val="Heading6"/>
+        <w:pStyle w:val="ListBullet"/>
         <w:ind w:left="880"/>
       </w:pPr>
       <w:r>
         <w:t>一</w:t>
-      </w:r>
-    </w:p>
-    <w:p>
-      <w:pPr>
-        <w:ind w:left="880"/>
-      </w:pPr>
-      <w:r>
+        <w:br/>
         <w:t>変更を必要とする理由を記載した書類</w:t>
       </w:r>
     </w:p>
     <w:p>
       <w:pPr>
-        <w:pStyle w:val="Heading6"/>
+        <w:pStyle w:val="ListBullet"/>
         <w:ind w:left="880"/>
       </w:pPr>
       <w:r>
         <w:t>二</w:t>
-      </w:r>
-    </w:p>
-    <w:p>
-      <w:pPr>
-        <w:ind w:left="880"/>
-      </w:pPr>
-      <w:r>
+        <w:br/>
         <w:t>増加し、又は減少する指定旧供給区域等の境界を記載した図面</w:t>
       </w:r>
     </w:p>
     <w:p>
       <w:pPr>
-        <w:pStyle w:val="Heading6"/>
+        <w:pStyle w:val="ListBullet"/>
         <w:ind w:left="880"/>
       </w:pPr>
       <w:r>
         <w:t>三</w:t>
-      </w:r>
-    </w:p>
-    <w:p>
-      <w:pPr>
-        <w:ind w:left="880"/>
-      </w:pPr>
-      <w:r>
+        <w:br/>
         <w:t>指定旧供給区域等を増加する場合は、増加する区域に対しガスの供給を開始する日以後三年内の日を含む毎事業年度におけるその区域内の用途別の需要の見込み及び供給の計画を記載した書類</w:t>
       </w:r>
     </w:p>
     <w:p>
       <w:pPr>
-        <w:pStyle w:val="Heading6"/>
+        <w:pStyle w:val="ListBullet"/>
         <w:ind w:left="880"/>
       </w:pPr>
       <w:r>
         <w:t>四</w:t>
-      </w:r>
-    </w:p>
-    <w:p>
-      <w:pPr>
-        <w:ind w:left="880"/>
-      </w:pPr>
-      <w:r>
+        <w:br/>
         <w:t>指定旧供給区域等を増加する場合は、運転資金の額及び調達方法並びに借入金の返済計画を記載した書類</w:t>
       </w:r>
     </w:p>
     <w:p>
       <w:pPr>
-        <w:pStyle w:val="Heading6"/>
+        <w:pStyle w:val="ListBullet"/>
         <w:ind w:left="880"/>
       </w:pPr>
       <w:r>
         <w:t>五</w:t>
-      </w:r>
-    </w:p>
-    <w:p>
-      <w:pPr>
-        <w:ind w:left="880"/>
-      </w:pPr>
-      <w:r>
+        <w:br/>
         <w:t>指定旧供給区域等を増加する場合は、増加する区域に対しガスの供給を開始する日以後三年内の日を含む毎事業年度における様式第三の収支見積書</w:t>
       </w:r>
     </w:p>
     <w:p>
       <w:pPr>
-        <w:pStyle w:val="Heading6"/>
+        <w:pStyle w:val="ListBullet"/>
         <w:ind w:left="880"/>
       </w:pPr>
       <w:r>
         <w:t>六</w:t>
-      </w:r>
-    </w:p>
-    <w:p>
-      <w:pPr>
-        <w:ind w:left="880"/>
-      </w:pPr>
-      <w:r>
+        <w:br/>
         <w:t>指定旧供給区域等の増加に伴い、他からガスの供給を受ける契約を新たに締結し、又は変更する場合は、その供給をする者との契約書の写し</w:t>
       </w:r>
     </w:p>
@@ -368,239 +286,155 @@
     </w:p>
     <w:p>
       <w:pPr>
-        <w:pStyle w:val="Heading6"/>
+        <w:pStyle w:val="ListBullet"/>
         <w:ind w:left="880"/>
       </w:pPr>
       <w:r>
         <w:t>一</w:t>
-      </w:r>
-    </w:p>
-    <w:p>
-      <w:pPr>
-        <w:ind w:left="880"/>
-      </w:pPr>
-      <w:r>
+        <w:br/>
         <w:t>適用区域及び適用地点</w:t>
       </w:r>
     </w:p>
     <w:p>
       <w:pPr>
-        <w:pStyle w:val="Heading6"/>
+        <w:pStyle w:val="ListBullet"/>
         <w:ind w:left="880"/>
       </w:pPr>
       <w:r>
         <w:t>二</w:t>
-      </w:r>
-    </w:p>
-    <w:p>
-      <w:pPr>
-        <w:ind w:left="880"/>
-      </w:pPr>
-      <w:r>
+        <w:br/>
         <w:t>料金</w:t>
       </w:r>
     </w:p>
     <w:p>
       <w:pPr>
-        <w:pStyle w:val="Heading6"/>
+        <w:pStyle w:val="ListBullet"/>
         <w:ind w:left="880"/>
       </w:pPr>
       <w:r>
         <w:t>三</w:t>
-      </w:r>
-    </w:p>
-    <w:p>
-      <w:pPr>
-        <w:ind w:left="880"/>
-      </w:pPr>
-      <w:r>
+        <w:br/>
         <w:t>導管、ガスメーターその他の設備に関する費用の負担の方法</w:t>
       </w:r>
     </w:p>
     <w:p>
       <w:pPr>
-        <w:pStyle w:val="Heading6"/>
+        <w:pStyle w:val="ListBullet"/>
         <w:ind w:left="880"/>
       </w:pPr>
       <w:r>
         <w:t>四</w:t>
-      </w:r>
-    </w:p>
-    <w:p>
-      <w:pPr>
-        <w:ind w:left="880"/>
-      </w:pPr>
-      <w:r>
+        <w:br/>
         <w:t>前二号に掲げるもののほか、ガスの使用者が負担すべきものがあるときは、その事項及び金額又は金額の決定の方法</w:t>
       </w:r>
     </w:p>
     <w:p>
       <w:pPr>
-        <w:pStyle w:val="Heading6"/>
+        <w:pStyle w:val="ListBullet"/>
         <w:ind w:left="880"/>
       </w:pPr>
       <w:r>
         <w:t>五</w:t>
-      </w:r>
-    </w:p>
-    <w:p>
-      <w:pPr>
-        <w:ind w:left="880"/>
-      </w:pPr>
-      <w:r>
+        <w:br/>
         <w:t>ガス使用量の計測方法及び料金その他のガスの使用者が負担すべきものの徴収の方法</w:t>
       </w:r>
     </w:p>
     <w:p>
       <w:pPr>
-        <w:pStyle w:val="Heading6"/>
+        <w:pStyle w:val="ListBullet"/>
         <w:ind w:left="880"/>
       </w:pPr>
       <w:r>
         <w:t>六</w:t>
-      </w:r>
-    </w:p>
-    <w:p>
-      <w:pPr>
-        <w:ind w:left="880"/>
-      </w:pPr>
-      <w:r>
+        <w:br/>
         <w:t>ガスの使用者に供給するガスの熱量の最低値及びガス事業法第十八条の規定により測定するガスの熱量の毎月の算術平均値の最低値</w:t>
       </w:r>
     </w:p>
     <w:p>
       <w:pPr>
-        <w:pStyle w:val="Heading6"/>
+        <w:pStyle w:val="ListBullet"/>
         <w:ind w:left="880"/>
       </w:pPr>
       <w:r>
         <w:t>七</w:t>
-      </w:r>
-    </w:p>
-    <w:p>
-      <w:pPr>
-        <w:ind w:left="880"/>
-      </w:pPr>
-      <w:r>
+        <w:br/>
         <w:t>ガス栓の出口におけるガスの圧力の最高値及び最低値</w:t>
       </w:r>
     </w:p>
     <w:p>
       <w:pPr>
-        <w:pStyle w:val="Heading6"/>
+        <w:pStyle w:val="ListBullet"/>
         <w:ind w:left="880"/>
       </w:pPr>
       <w:r>
         <w:t>八</w:t>
-      </w:r>
-    </w:p>
-    <w:p>
-      <w:pPr>
-        <w:ind w:left="880"/>
-      </w:pPr>
-      <w:r>
+        <w:br/>
         <w:t>ガスの使用者に供給するガスの最高燃焼速度、最低燃焼速度、最高ウォッベ指数及び最低ウォッベ指数（施行規則第十七条第一項第三号に規定する場合に限る。）</w:t>
       </w:r>
     </w:p>
     <w:p>
       <w:pPr>
-        <w:pStyle w:val="Heading6"/>
+        <w:pStyle w:val="ListBullet"/>
         <w:ind w:left="880"/>
       </w:pPr>
       <w:r>
         <w:t>九</w:t>
-      </w:r>
-    </w:p>
-    <w:p>
-      <w:pPr>
-        <w:ind w:left="880"/>
-      </w:pPr>
-      <w:r>
+        <w:br/>
         <w:t>契約の申込みの方法及び解除に関する事項</w:t>
       </w:r>
     </w:p>
     <w:p>
       <w:pPr>
-        <w:pStyle w:val="Heading6"/>
+        <w:pStyle w:val="ListBullet"/>
         <w:ind w:left="880"/>
       </w:pPr>
       <w:r>
         <w:t>十</w:t>
-      </w:r>
-    </w:p>
-    <w:p>
-      <w:pPr>
-        <w:ind w:left="880"/>
-      </w:pPr>
-      <w:r>
+        <w:br/>
         <w:t>導管、器具、機械その他の設備に関する一般ガス導管事業者、旧一般ガスみなしガス小売事業者及びガスの使用者の保安上の責任に関する事項</w:t>
       </w:r>
     </w:p>
     <w:p>
       <w:pPr>
-        <w:pStyle w:val="Heading6"/>
+        <w:pStyle w:val="ListBullet"/>
         <w:ind w:left="880"/>
       </w:pPr>
       <w:r>
         <w:t>十一</w:t>
-      </w:r>
-    </w:p>
-    <w:p>
-      <w:pPr>
-        <w:ind w:left="880"/>
-      </w:pPr>
-      <w:r>
+        <w:br/>
         <w:t>供給の停止又は使用の廃止に関する事項</w:t>
       </w:r>
     </w:p>
     <w:p>
       <w:pPr>
-        <w:pStyle w:val="Heading6"/>
+        <w:pStyle w:val="ListBullet"/>
         <w:ind w:left="880"/>
       </w:pPr>
       <w:r>
         <w:t>十二</w:t>
-      </w:r>
-    </w:p>
-    <w:p>
-      <w:pPr>
-        <w:ind w:left="880"/>
-      </w:pPr>
-      <w:r>
+        <w:br/>
         <w:t>前各号に掲げるもののほか、旧一般ガスみなしガス小売事業者及びガスの使用者の責任に関する事項その他ガスの供給条件に関する事項があるときは、その事項</w:t>
       </w:r>
     </w:p>
     <w:p>
       <w:pPr>
-        <w:pStyle w:val="Heading6"/>
+        <w:pStyle w:val="ListBullet"/>
         <w:ind w:left="880"/>
       </w:pPr>
       <w:r>
         <w:t>十三</w:t>
-      </w:r>
-    </w:p>
-    <w:p>
-      <w:pPr>
-        <w:ind w:left="880"/>
-      </w:pPr>
-      <w:r>
+        <w:br/>
         <w:t>有効期間を定めるときは、その期間</w:t>
       </w:r>
     </w:p>
     <w:p>
       <w:pPr>
-        <w:pStyle w:val="Heading6"/>
+        <w:pStyle w:val="ListBullet"/>
         <w:ind w:left="880"/>
       </w:pPr>
       <w:r>
         <w:t>十四</w:t>
-      </w:r>
-    </w:p>
-    <w:p>
-      <w:pPr>
-        <w:ind w:left="880"/>
-      </w:pPr>
-      <w:r>
+        <w:br/>
         <w:t>実施期日</w:t>
       </w:r>
     </w:p>
@@ -619,52 +453,34 @@
     </w:p>
     <w:p>
       <w:pPr>
-        <w:pStyle w:val="Heading6"/>
+        <w:pStyle w:val="ListBullet"/>
         <w:ind w:left="880"/>
       </w:pPr>
       <w:r>
         <w:t>一</w:t>
-      </w:r>
-    </w:p>
-    <w:p>
-      <w:pPr>
-        <w:ind w:left="880"/>
-      </w:pPr>
-      <w:r>
+        <w:br/>
         <w:t>旧一般ガスみなしガス小売事業者指定旧供給区域等小売供給約款料金算定規則（平成二十九年経済産業省令第十九号。以下「旧一般ガス料金算定規則」という。）の規定に基づいて作成した同令様式第一から第四まで、様式第五第一表、第二表、第二表補足及び第三表から第五表補足まで（同令第十二条に規定する事業者にあっては、第三表、第四表、第六表及び第六表補足）、様式第六並びに様式第十二の書類</w:t>
       </w:r>
     </w:p>
     <w:p>
       <w:pPr>
-        <w:pStyle w:val="Heading6"/>
+        <w:pStyle w:val="ListBullet"/>
         <w:ind w:left="880"/>
       </w:pPr>
       <w:r>
         <w:t>二</w:t>
-      </w:r>
-    </w:p>
-    <w:p>
-      <w:pPr>
-        <w:ind w:left="880"/>
-      </w:pPr>
-      <w:r>
+        <w:br/>
         <w:t>旧一般ガス料金算定規則第二十八条の規定により同令第九条から第十四条までの規定とは異なる算定方法を定める旧一般ガスみなしガス小売事業者にあっては、同令の規定に基づいて作成した同令様式第十四の書類</w:t>
       </w:r>
     </w:p>
     <w:p>
       <w:pPr>
-        <w:pStyle w:val="Heading6"/>
+        <w:pStyle w:val="ListBullet"/>
         <w:ind w:left="880"/>
       </w:pPr>
       <w:r>
         <w:t>三</w:t>
-      </w:r>
-    </w:p>
-    <w:p>
-      <w:pPr>
-        <w:ind w:left="880"/>
-      </w:pPr>
-      <w:r>
+        <w:br/>
         <w:t>ガスの使用者の負担となるべき金額（料金を除く。）の算出の根拠又は金額の決定の方法に関する説明書</w:t>
       </w:r>
     </w:p>
@@ -687,69 +503,45 @@
     </w:p>
     <w:p>
       <w:pPr>
-        <w:pStyle w:val="Heading6"/>
+        <w:pStyle w:val="ListBullet"/>
         <w:ind w:left="880"/>
       </w:pPr>
       <w:r>
         <w:t>一</w:t>
-      </w:r>
-    </w:p>
-    <w:p>
-      <w:pPr>
-        <w:ind w:left="880"/>
-      </w:pPr>
-      <w:r>
+        <w:br/>
         <w:t>変更を必要とする理由を記載した書類</w:t>
       </w:r>
     </w:p>
     <w:p>
       <w:pPr>
-        <w:pStyle w:val="Heading6"/>
+        <w:pStyle w:val="ListBullet"/>
         <w:ind w:left="880"/>
       </w:pPr>
       <w:r>
         <w:t>二</w:t>
-      </w:r>
-    </w:p>
-    <w:p>
-      <w:pPr>
-        <w:ind w:left="880"/>
-      </w:pPr>
-      <w:r>
+        <w:br/>
         <w:t>変更しようとする部分を明らかにした変更前の指定旧供給区域等小売供給約款</w:t>
       </w:r>
     </w:p>
     <w:p>
       <w:pPr>
-        <w:pStyle w:val="Heading6"/>
+        <w:pStyle w:val="ListBullet"/>
         <w:ind w:left="880"/>
       </w:pPr>
       <w:r>
         <w:t>三</w:t>
-      </w:r>
-    </w:p>
-    <w:p>
-      <w:pPr>
-        <w:ind w:left="880"/>
-      </w:pPr>
-      <w:r>
+        <w:br/>
         <w:t>前条第二号の事項の変更（消費税及び地方消費税に相当する額（以下「消費税等相当額」という。）又はその額に係る表示若しくは請求の方法のみの変更（以下「消費税等相当額のみの変更」という。）を除く。）をしようとするときは、次に掲げる書類</w:t>
       </w:r>
     </w:p>
     <w:p>
       <w:pPr>
-        <w:pStyle w:val="Heading6"/>
+        <w:pStyle w:val="ListBullet"/>
         <w:ind w:left="880"/>
       </w:pPr>
       <w:r>
         <w:t>四</w:t>
-      </w:r>
-    </w:p>
-    <w:p>
-      <w:pPr>
-        <w:ind w:left="880"/>
-      </w:pPr>
-      <w:r>
+        <w:br/>
         <w:t>前条第三号又は第四号の事項の変更をしようとするときは、ガスの使用者の負担となるべき金額の算出の根拠又は金額の決定の方法に関する説明書</w:t>
       </w:r>
     </w:p>
@@ -968,35 +760,23 @@
     </w:p>
     <w:p>
       <w:pPr>
-        <w:pStyle w:val="Heading6"/>
+        <w:pStyle w:val="ListBullet"/>
         <w:ind w:left="880"/>
       </w:pPr>
       <w:r>
         <w:t>一</w:t>
-      </w:r>
-    </w:p>
-    <w:p>
-      <w:pPr>
-        <w:ind w:left="880"/>
-      </w:pPr>
-      <w:r>
+        <w:br/>
         <w:t>改正法附則第二十二条第一項第一号ハに規定する旧認可供給条件による供給を必要とする理由を記載した書類</w:t>
       </w:r>
     </w:p>
     <w:p>
       <w:pPr>
-        <w:pStyle w:val="Heading6"/>
+        <w:pStyle w:val="ListBullet"/>
         <w:ind w:left="880"/>
       </w:pPr>
       <w:r>
         <w:t>二</w:t>
-      </w:r>
-    </w:p>
-    <w:p>
-      <w:pPr>
-        <w:ind w:left="880"/>
-      </w:pPr>
-      <w:r>
+        <w:br/>
         <w:t>料金又はガスの使用者の負担となるものの金額を定めようとする場合にあっては、料金の算出の根拠又はガスの使用者の負担となるものの金額の算出の根拠若しくは当該金額の決定の方法に関する説明書</w:t>
       </w:r>
     </w:p>
@@ -1011,6 +791,8 @@
     <w:p>
       <w:r>
         <w:t>改正法附則第二十六条第三項の規定による指定旧供給区域等小売供給約款の公表は、同条第一項の認可を受けた日以後遅滞なく、営業所及び事務所に添え置くとともに、インターネットを利用することにより、これを行わなければならない。</w:t>
+        <w:br/>
+        <w:t>ただし、インターネットを利用することが著しく困難な場合には、インターネットを利用することを要しない。</w:t>
       </w:r>
     </w:p>
     <w:p>
@@ -1173,107 +955,73 @@
     <w:p>
       <w:r>
         <w:t>改正法附則第二十九条第一項の規定により指定旧供給地点の変更の許可を受けようとする旧簡易ガスみなしガス小売事業者は、様式第七の指定旧供給地点変更許可申請書に次に掲げる書類を添えて、経済産業大臣に提出しなければならない。</w:t>
+        <w:br/>
+        <w:t>ただし、指定旧供給地点の分割又は統合による供給地点数の増加又は減少であってその増加又は減少の数が七十未満である場合には第三号から第六号までの書類を、運転資金の額又は事業収支に及ぼす影響が軽微な場合には第四号又は第五号の書類を、それぞれ添付することを要しない。</w:t>
       </w:r>
     </w:p>
     <w:p>
       <w:pPr>
-        <w:pStyle w:val="Heading6"/>
+        <w:pStyle w:val="ListBullet"/>
         <w:ind w:left="880"/>
       </w:pPr>
       <w:r>
         <w:t>一</w:t>
-      </w:r>
-    </w:p>
-    <w:p>
-      <w:pPr>
-        <w:ind w:left="880"/>
-      </w:pPr>
-      <w:r>
+        <w:br/>
         <w:t>変更を必要とする理由を記載した書類</w:t>
       </w:r>
     </w:p>
     <w:p>
       <w:pPr>
-        <w:pStyle w:val="Heading6"/>
+        <w:pStyle w:val="ListBullet"/>
         <w:ind w:left="880"/>
       </w:pPr>
       <w:r>
         <w:t>二</w:t>
-      </w:r>
-    </w:p>
-    <w:p>
-      <w:pPr>
-        <w:ind w:left="880"/>
-      </w:pPr>
-      <w:r>
+        <w:br/>
         <w:t>増加し、又は減少する指定旧供給地点の位置を記載した図面</w:t>
       </w:r>
     </w:p>
     <w:p>
       <w:pPr>
-        <w:pStyle w:val="Heading6"/>
+        <w:pStyle w:val="ListBullet"/>
         <w:ind w:left="880"/>
       </w:pPr>
       <w:r>
         <w:t>三</w:t>
-      </w:r>
-    </w:p>
-    <w:p>
-      <w:pPr>
-        <w:ind w:left="880"/>
-      </w:pPr>
-      <w:r>
+        <w:br/>
         <w:t>指定旧供給地点を増加する場合は、増加する指定旧供給地点に対しガスの供給を開始する日以後三年内の日を含む毎事業年度におけるその指定旧供給地点の需要の見込み及び供給の計画を記載した書類</w:t>
       </w:r>
     </w:p>
     <w:p>
       <w:pPr>
-        <w:pStyle w:val="Heading6"/>
+        <w:pStyle w:val="ListBullet"/>
         <w:ind w:left="880"/>
       </w:pPr>
       <w:r>
         <w:t>四</w:t>
-      </w:r>
-    </w:p>
-    <w:p>
-      <w:pPr>
-        <w:ind w:left="880"/>
-      </w:pPr>
-      <w:r>
+        <w:br/>
         <w:t>指定旧供給地点を増加する場合は、運転資金の額及び調達方法並びに借入金の返済計画を記載した書類</w:t>
       </w:r>
     </w:p>
     <w:p>
       <w:pPr>
-        <w:pStyle w:val="Heading6"/>
+        <w:pStyle w:val="ListBullet"/>
         <w:ind w:left="880"/>
       </w:pPr>
       <w:r>
         <w:t>五</w:t>
-      </w:r>
-    </w:p>
-    <w:p>
-      <w:pPr>
-        <w:ind w:left="880"/>
-      </w:pPr>
-      <w:r>
+        <w:br/>
         <w:t>指定旧供給地点を増加する場合は、増加する指定旧供給地点に対しガスの供給を開始する日以後三年内の日を含む毎事業年度における様式第八の収支見積書</w:t>
       </w:r>
     </w:p>
     <w:p>
       <w:pPr>
-        <w:pStyle w:val="Heading6"/>
+        <w:pStyle w:val="ListBullet"/>
         <w:ind w:left="880"/>
       </w:pPr>
       <w:r>
         <w:t>六</w:t>
-      </w:r>
-    </w:p>
-    <w:p>
-      <w:pPr>
-        <w:ind w:left="880"/>
-      </w:pPr>
-      <w:r>
+        <w:br/>
         <w:t>指定旧供給地点を増加する場合は、指定旧供給地点小売供給を営むことに関する指定旧供給地点における供給の相手方との契約書の写し</w:t>
       </w:r>
     </w:p>
@@ -1292,205 +1040,133 @@
     </w:p>
     <w:p>
       <w:pPr>
-        <w:pStyle w:val="Heading6"/>
+        <w:pStyle w:val="ListBullet"/>
         <w:ind w:left="880"/>
       </w:pPr>
       <w:r>
         <w:t>一</w:t>
-      </w:r>
-    </w:p>
-    <w:p>
-      <w:pPr>
-        <w:ind w:left="880"/>
-      </w:pPr>
-      <w:r>
+        <w:br/>
         <w:t>適用地点</w:t>
       </w:r>
     </w:p>
     <w:p>
       <w:pPr>
-        <w:pStyle w:val="Heading6"/>
+        <w:pStyle w:val="ListBullet"/>
         <w:ind w:left="880"/>
       </w:pPr>
       <w:r>
         <w:t>二</w:t>
-      </w:r>
-    </w:p>
-    <w:p>
-      <w:pPr>
-        <w:ind w:left="880"/>
-      </w:pPr>
-      <w:r>
+        <w:br/>
         <w:t>料金</w:t>
       </w:r>
     </w:p>
     <w:p>
       <w:pPr>
-        <w:pStyle w:val="Heading6"/>
+        <w:pStyle w:val="ListBullet"/>
         <w:ind w:left="880"/>
       </w:pPr>
       <w:r>
         <w:t>三</w:t>
-      </w:r>
-    </w:p>
-    <w:p>
-      <w:pPr>
-        <w:ind w:left="880"/>
-      </w:pPr>
-      <w:r>
+        <w:br/>
         <w:t>導管、ガスメーターその他の設備に関する費用の負担の方法</w:t>
       </w:r>
     </w:p>
     <w:p>
       <w:pPr>
-        <w:pStyle w:val="Heading6"/>
+        <w:pStyle w:val="ListBullet"/>
         <w:ind w:left="880"/>
       </w:pPr>
       <w:r>
         <w:t>四</w:t>
-      </w:r>
-    </w:p>
-    <w:p>
-      <w:pPr>
-        <w:ind w:left="880"/>
-      </w:pPr>
-      <w:r>
+        <w:br/>
         <w:t>前二号に掲げるもののほか、ガスの使用者が負担すべきものがあるときは、その事項及び金額又は金額の決定の方法</w:t>
       </w:r>
     </w:p>
     <w:p>
       <w:pPr>
-        <w:pStyle w:val="Heading6"/>
+        <w:pStyle w:val="ListBullet"/>
         <w:ind w:left="880"/>
       </w:pPr>
       <w:r>
         <w:t>五</w:t>
-      </w:r>
-    </w:p>
-    <w:p>
-      <w:pPr>
-        <w:ind w:left="880"/>
-      </w:pPr>
-      <w:r>
+        <w:br/>
         <w:t>ガス使用量の計測方法及び料金その他のガスの使用者が負担すべきものの徴収の方法</w:t>
       </w:r>
     </w:p>
     <w:p>
       <w:pPr>
-        <w:pStyle w:val="Heading6"/>
+        <w:pStyle w:val="ListBullet"/>
         <w:ind w:left="880"/>
       </w:pPr>
       <w:r>
         <w:t>六</w:t>
-      </w:r>
-    </w:p>
-    <w:p>
-      <w:pPr>
-        <w:ind w:left="880"/>
-      </w:pPr>
-      <w:r>
+        <w:br/>
         <w:t>ガスの使用者に供給するガスの成分に関する事項</w:t>
       </w:r>
     </w:p>
     <w:p>
       <w:pPr>
-        <w:pStyle w:val="Heading6"/>
+        <w:pStyle w:val="ListBullet"/>
         <w:ind w:left="880"/>
       </w:pPr>
       <w:r>
         <w:t>七</w:t>
-      </w:r>
-    </w:p>
-    <w:p>
-      <w:pPr>
-        <w:ind w:left="880"/>
-      </w:pPr>
-      <w:r>
+        <w:br/>
         <w:t>ガス栓の出口におけるガスの圧力の最高値及び最低値</w:t>
       </w:r>
     </w:p>
     <w:p>
       <w:pPr>
-        <w:pStyle w:val="Heading6"/>
+        <w:pStyle w:val="ListBullet"/>
         <w:ind w:left="880"/>
       </w:pPr>
       <w:r>
         <w:t>八</w:t>
-      </w:r>
-    </w:p>
-    <w:p>
-      <w:pPr>
-        <w:ind w:left="880"/>
-      </w:pPr>
-      <w:r>
+        <w:br/>
         <w:t>契約の申込みの方法及び解除に関する事項</w:t>
       </w:r>
     </w:p>
     <w:p>
       <w:pPr>
-        <w:pStyle w:val="Heading6"/>
+        <w:pStyle w:val="ListBullet"/>
         <w:ind w:left="880"/>
       </w:pPr>
       <w:r>
         <w:t>九</w:t>
-      </w:r>
-    </w:p>
-    <w:p>
-      <w:pPr>
-        <w:ind w:left="880"/>
-      </w:pPr>
-      <w:r>
+        <w:br/>
         <w:t>導管、器具、機械その他の設備に関する旧簡易ガスみなしガス小売事業者及びガスの使用者の保安上の責任に関する事項</w:t>
       </w:r>
     </w:p>
     <w:p>
       <w:pPr>
-        <w:pStyle w:val="Heading6"/>
+        <w:pStyle w:val="ListBullet"/>
         <w:ind w:left="880"/>
       </w:pPr>
       <w:r>
         <w:t>十</w:t>
-      </w:r>
-    </w:p>
-    <w:p>
-      <w:pPr>
-        <w:ind w:left="880"/>
-      </w:pPr>
-      <w:r>
+        <w:br/>
         <w:t>供給の停止又は使用の廃止に関する事項</w:t>
       </w:r>
     </w:p>
     <w:p>
       <w:pPr>
-        <w:pStyle w:val="Heading6"/>
+        <w:pStyle w:val="ListBullet"/>
         <w:ind w:left="880"/>
       </w:pPr>
       <w:r>
         <w:t>十一</w:t>
-      </w:r>
-    </w:p>
-    <w:p>
-      <w:pPr>
-        <w:ind w:left="880"/>
-      </w:pPr>
-      <w:r>
+        <w:br/>
         <w:t>前各号に掲げるもののほか、旧簡易ガスみなしガス小売事業者及びガスの使用者の責任に関する事項その他ガスの供給条件に関する事項があるときは、その事項</w:t>
       </w:r>
     </w:p>
     <w:p>
       <w:pPr>
-        <w:pStyle w:val="Heading6"/>
+        <w:pStyle w:val="ListBullet"/>
         <w:ind w:left="880"/>
       </w:pPr>
       <w:r>
         <w:t>十二</w:t>
-      </w:r>
-    </w:p>
-    <w:p>
-      <w:pPr>
-        <w:ind w:left="880"/>
-      </w:pPr>
-      <w:r>
+        <w:br/>
         <w:t>実施期日</w:t>
       </w:r>
     </w:p>
@@ -1509,35 +1185,23 @@
     </w:p>
     <w:p>
       <w:pPr>
-        <w:pStyle w:val="Heading6"/>
+        <w:pStyle w:val="ListBullet"/>
         <w:ind w:left="880"/>
       </w:pPr>
       <w:r>
         <w:t>一</w:t>
-      </w:r>
-    </w:p>
-    <w:p>
-      <w:pPr>
-        <w:ind w:left="880"/>
-      </w:pPr>
-      <w:r>
+        <w:br/>
         <w:t>旧簡易ガスみなしガス小売事業者指定旧供給地点小売供給約款料金算定規則（平成二十九年経済産業省令第二十号。以下「旧簡易ガス料金算定規則」という。）の規定に基づいて作成した同令様式第一及び様式第二の書類</w:t>
       </w:r>
     </w:p>
     <w:p>
       <w:pPr>
-        <w:pStyle w:val="Heading6"/>
+        <w:pStyle w:val="ListBullet"/>
         <w:ind w:left="880"/>
       </w:pPr>
       <w:r>
         <w:t>二</w:t>
-      </w:r>
-    </w:p>
-    <w:p>
-      <w:pPr>
-        <w:ind w:left="880"/>
-      </w:pPr>
-      <w:r>
+        <w:br/>
         <w:t>ガスの使用者の負担となるべき金額（料金を除く。）の算出の根拠又は金額の決定の方法に関する説明書</w:t>
       </w:r>
     </w:p>
@@ -1560,69 +1224,45 @@
     </w:p>
     <w:p>
       <w:pPr>
-        <w:pStyle w:val="Heading6"/>
+        <w:pStyle w:val="ListBullet"/>
         <w:ind w:left="880"/>
       </w:pPr>
       <w:r>
         <w:t>一</w:t>
-      </w:r>
-    </w:p>
-    <w:p>
-      <w:pPr>
-        <w:ind w:left="880"/>
-      </w:pPr>
-      <w:r>
+        <w:br/>
         <w:t>変更を必要とする理由を記載した書類</w:t>
       </w:r>
     </w:p>
     <w:p>
       <w:pPr>
-        <w:pStyle w:val="Heading6"/>
+        <w:pStyle w:val="ListBullet"/>
         <w:ind w:left="880"/>
       </w:pPr>
       <w:r>
         <w:t>二</w:t>
-      </w:r>
-    </w:p>
-    <w:p>
-      <w:pPr>
-        <w:ind w:left="880"/>
-      </w:pPr>
-      <w:r>
+        <w:br/>
         <w:t>変更しようとする部分を明らかにした変更前の指定旧供給地点小売供給約款</w:t>
       </w:r>
     </w:p>
     <w:p>
       <w:pPr>
-        <w:pStyle w:val="Heading6"/>
+        <w:pStyle w:val="ListBullet"/>
         <w:ind w:left="880"/>
       </w:pPr>
       <w:r>
         <w:t>三</w:t>
-      </w:r>
-    </w:p>
-    <w:p>
-      <w:pPr>
-        <w:ind w:left="880"/>
-      </w:pPr>
-      <w:r>
+        <w:br/>
         <w:t>前条第二号の事項の変更（消費税等相当額のみの変更を除く。）をしようとするときは、旧簡易ガス料金算定規則の規定に基づいて作成した同令様式第一及び様式第二の書類</w:t>
       </w:r>
     </w:p>
     <w:p>
       <w:pPr>
-        <w:pStyle w:val="Heading6"/>
+        <w:pStyle w:val="ListBullet"/>
         <w:ind w:left="880"/>
       </w:pPr>
       <w:r>
         <w:t>四</w:t>
-      </w:r>
-    </w:p>
-    <w:p>
-      <w:pPr>
-        <w:ind w:left="880"/>
-      </w:pPr>
-      <w:r>
+        <w:br/>
         <w:t>前条第三号又は第四号の事項の変更をしようとするときは、ガスの使用者の負担となるべき金額の算出の根拠又は金額の決定の方法に関する説明書</w:t>
       </w:r>
     </w:p>
@@ -1654,35 +1294,23 @@
     </w:p>
     <w:p>
       <w:pPr>
-        <w:pStyle w:val="Heading6"/>
+        <w:pStyle w:val="ListBullet"/>
         <w:ind w:left="880"/>
       </w:pPr>
       <w:r>
         <w:t>一</w:t>
-      </w:r>
-    </w:p>
-    <w:p>
-      <w:pPr>
-        <w:ind w:left="880"/>
-      </w:pPr>
-      <w:r>
+        <w:br/>
         <w:t>改正法附則第二十八条第一項第一号ハに規定する旧認可供給条件による供給を必要とする理由を記載した書類</w:t>
       </w:r>
     </w:p>
     <w:p>
       <w:pPr>
-        <w:pStyle w:val="Heading6"/>
+        <w:pStyle w:val="ListBullet"/>
         <w:ind w:left="880"/>
       </w:pPr>
       <w:r>
         <w:t>二</w:t>
-      </w:r>
-    </w:p>
-    <w:p>
-      <w:pPr>
-        <w:ind w:left="880"/>
-      </w:pPr>
-      <w:r>
+        <w:br/>
         <w:t>料金又はガスの使用者の負担となるものの金額を定めようとする場合にあっては、料金の算出の根拠又はガスの使用者の負担となるものの金額の算出の根拠若しくは当該金額の決定の方法に関する説明書</w:t>
       </w:r>
     </w:p>
@@ -1697,6 +1325,8 @@
     <w:p>
       <w:r>
         <w:t>改正法附則第三十二条第三項の規定による指定旧供給地点小売供給約款の公表は、同条第一項本文の認可を受けた日以後遅滞なく、営業所及び事務所に添え置くとともに、インターネットを利用することにより、これを行わなければならない。</w:t>
+        <w:br/>
+        <w:t>ただし、インターネットを利用することが著しく困難な場合には、インターネットを利用することを要しない。</w:t>
       </w:r>
     </w:p>
     <w:p>
@@ -1740,6 +1370,8 @@
       </w:pPr>
       <w:r>
         <w:t>第十条第四項の規定は、聴聞に準用する。</w:t>
+        <w:br/>
+        <w:t>この場合において、「前項の規定による届出」とあるのは、「行政手続法第十七条第一項の許可の申請」と読み替えるものとする。</w:t>
       </w:r>
     </w:p>
     <w:p>
@@ -1796,141 +1428,95 @@
     <w:p>
       <w:r>
         <w:t>改正法附則第五十一条第一項の規定により、指定旧供給区域の変更の許可を受けようとするみなし熱供給事業者は、様式第十三の指定旧供給区域変更許可申請書に次に掲げる書類を添えて、経済産業大臣に提出しなければならない。</w:t>
+        <w:br/>
+        <w:t>ただし、第五号、第六号及び第八号に掲げる書類は、工事費、設備資金及び運転資金の額又は事業収支に及ぼす影響が軽微な場合には、添付することを要しない。</w:t>
       </w:r>
     </w:p>
     <w:p>
       <w:pPr>
-        <w:pStyle w:val="Heading6"/>
+        <w:pStyle w:val="ListBullet"/>
         <w:ind w:left="880"/>
       </w:pPr>
       <w:r>
         <w:t>一</w:t>
-      </w:r>
-    </w:p>
-    <w:p>
-      <w:pPr>
-        <w:ind w:left="880"/>
-      </w:pPr>
-      <w:r>
+        <w:br/>
         <w:t>変更を必要とする理由を記載した書類</w:t>
       </w:r>
     </w:p>
     <w:p>
       <w:pPr>
-        <w:pStyle w:val="Heading6"/>
+        <w:pStyle w:val="ListBullet"/>
         <w:ind w:left="880"/>
       </w:pPr>
       <w:r>
         <w:t>二</w:t>
-      </w:r>
-    </w:p>
-    <w:p>
-      <w:pPr>
-        <w:ind w:left="880"/>
-      </w:pPr>
-      <w:r>
+        <w:br/>
         <w:t>増加し、又は減少する指定旧供給区域の境界を明示した国土交通省国土地理院の発行に係る縮尺五万分の一の地形図並びに増加し、又は減少する指定旧供給区域内の主要な街路及び建物を記載した図面</w:t>
       </w:r>
     </w:p>
     <w:p>
       <w:pPr>
-        <w:pStyle w:val="Heading6"/>
+        <w:pStyle w:val="ListBullet"/>
         <w:ind w:left="880"/>
       </w:pPr>
       <w:r>
         <w:t>三</w:t>
-      </w:r>
-    </w:p>
-    <w:p>
-      <w:pPr>
-        <w:ind w:left="880"/>
-      </w:pPr>
-      <w:r>
+        <w:br/>
         <w:t>指定旧供給区域を増加する場合にあっては、増加する区域において指定旧供給区域熱供給を開始する日以後五年内の日を含む毎事業年度におけるその区域内の用途別の需要の見込みを記載した書類</w:t>
       </w:r>
     </w:p>
     <w:p>
       <w:pPr>
-        <w:pStyle w:val="Heading6"/>
+        <w:pStyle w:val="ListBullet"/>
         <w:ind w:left="880"/>
       </w:pPr>
       <w:r>
         <w:t>四</w:t>
-      </w:r>
-    </w:p>
-    <w:p>
-      <w:pPr>
-        <w:ind w:left="880"/>
-      </w:pPr>
-      <w:r>
+        <w:br/>
         <w:t>指定旧供給区域を増加する場合にあっては、これに伴い設置する主要な導管の内径別、温水、冷水又は蒸気（以下「温水等」という。）の温度別及び圧力別の総延長並びにその配置の状況を記載した図面</w:t>
       </w:r>
     </w:p>
     <w:p>
       <w:pPr>
-        <w:pStyle w:val="Heading6"/>
+        <w:pStyle w:val="ListBullet"/>
         <w:ind w:left="880"/>
       </w:pPr>
       <w:r>
         <w:t>五</w:t>
-      </w:r>
-    </w:p>
-    <w:p>
-      <w:pPr>
-        <w:ind w:left="880"/>
-      </w:pPr>
-      <w:r>
+        <w:br/>
         <w:t>指定旧供給区域を増加する場合にあっては、様式第十四の指定旧供給区域工事費概算書</w:t>
       </w:r>
     </w:p>
     <w:p>
       <w:pPr>
-        <w:pStyle w:val="Heading6"/>
+        <w:pStyle w:val="ListBullet"/>
         <w:ind w:left="880"/>
       </w:pPr>
       <w:r>
         <w:t>六</w:t>
-      </w:r>
-    </w:p>
-    <w:p>
-      <w:pPr>
-        <w:ind w:left="880"/>
-      </w:pPr>
-      <w:r>
+        <w:br/>
         <w:t>指定旧供給区域を増加する場合にあっては、増加する区域において指定旧供給区域熱供給を開始する日以後五年内の日を含む毎事業年度における様式第十五の指定旧供給区域収支見積書</w:t>
       </w:r>
     </w:p>
     <w:p>
       <w:pPr>
-        <w:pStyle w:val="Heading6"/>
+        <w:pStyle w:val="ListBullet"/>
         <w:ind w:left="880"/>
       </w:pPr>
       <w:r>
         <w:t>七</w:t>
-      </w:r>
-    </w:p>
-    <w:p>
-      <w:pPr>
-        <w:ind w:left="880"/>
-      </w:pPr>
-      <w:r>
+        <w:br/>
         <w:t>指定旧供給区域の増加に伴い、他のみなし熱供給事業者から温水等の供給を受ける契約を新たに締結し、又は変更する場合にあっては、当該他のみなし熱供給事業者との契約書の写し</w:t>
       </w:r>
     </w:p>
     <w:p>
       <w:pPr>
-        <w:pStyle w:val="Heading6"/>
+        <w:pStyle w:val="ListBullet"/>
         <w:ind w:left="880"/>
       </w:pPr>
       <w:r>
         <w:t>八</w:t>
-      </w:r>
-    </w:p>
-    <w:p>
-      <w:pPr>
-        <w:ind w:left="880"/>
-      </w:pPr>
-      <w:r>
+        <w:br/>
         <w:t>指定旧供給区域を増加する場合にあっては、所要資金の額及び調達方法並びに借入金の返済計画を記載した書類</w:t>
       </w:r>
     </w:p>
@@ -1949,256 +1535,166 @@
     </w:p>
     <w:p>
       <w:pPr>
-        <w:pStyle w:val="Heading6"/>
+        <w:pStyle w:val="ListBullet"/>
         <w:ind w:left="880"/>
       </w:pPr>
       <w:r>
         <w:t>一</w:t>
-      </w:r>
-    </w:p>
-    <w:p>
-      <w:pPr>
-        <w:ind w:left="880"/>
-      </w:pPr>
-      <w:r>
+        <w:br/>
         <w:t>適用区域</w:t>
       </w:r>
     </w:p>
     <w:p>
       <w:pPr>
-        <w:pStyle w:val="Heading6"/>
+        <w:pStyle w:val="ListBullet"/>
         <w:ind w:left="880"/>
       </w:pPr>
       <w:r>
         <w:t>二</w:t>
-      </w:r>
-    </w:p>
-    <w:p>
-      <w:pPr>
-        <w:ind w:left="880"/>
-      </w:pPr>
-      <w:r>
+        <w:br/>
         <w:t>料金の額又はその算出方法</w:t>
       </w:r>
     </w:p>
     <w:p>
       <w:pPr>
-        <w:pStyle w:val="Heading6"/>
+        <w:pStyle w:val="ListBullet"/>
         <w:ind w:left="880"/>
       </w:pPr>
       <w:r>
         <w:t>三</w:t>
-      </w:r>
-    </w:p>
-    <w:p>
-      <w:pPr>
-        <w:ind w:left="880"/>
-      </w:pPr>
-      <w:r>
+        <w:br/>
         <w:t>導管、熱量計その他の設備に関する費用の負担の額又はその算出方法及び負担の方法</w:t>
       </w:r>
     </w:p>
     <w:p>
       <w:pPr>
-        <w:pStyle w:val="Heading6"/>
+        <w:pStyle w:val="ListBullet"/>
         <w:ind w:left="880"/>
       </w:pPr>
       <w:r>
         <w:t>四</w:t>
-      </w:r>
-    </w:p>
-    <w:p>
-      <w:pPr>
-        <w:ind w:left="880"/>
-      </w:pPr>
-      <w:r>
+        <w:br/>
         <w:t>前二号に掲げるもののほか、指定旧供給区域熱供給を受ける者の負担となるものがある場合にあっては、その内容</w:t>
       </w:r>
     </w:p>
     <w:p>
       <w:pPr>
-        <w:pStyle w:val="Heading6"/>
+        <w:pStyle w:val="ListBullet"/>
         <w:ind w:left="880"/>
       </w:pPr>
       <w:r>
         <w:t>五</w:t>
-      </w:r>
-    </w:p>
-    <w:p>
-      <w:pPr>
-        <w:ind w:left="880"/>
-      </w:pPr>
-      <w:r>
+        <w:br/>
         <w:t>使用量の計測方法及び料金その他の指定旧供給区域熱供給を受ける者が負担すべきものの徴収の方法</w:t>
       </w:r>
     </w:p>
     <w:p>
       <w:pPr>
-        <w:pStyle w:val="Heading6"/>
+        <w:pStyle w:val="ListBullet"/>
         <w:ind w:left="880"/>
       </w:pPr>
       <w:r>
         <w:t>六</w:t>
-      </w:r>
-    </w:p>
-    <w:p>
-      <w:pPr>
-        <w:ind w:left="880"/>
-      </w:pPr>
-      <w:r>
+        <w:br/>
         <w:t>供給する温水等の温度及び圧力</w:t>
       </w:r>
     </w:p>
     <w:p>
       <w:pPr>
-        <w:pStyle w:val="Heading6"/>
+        <w:pStyle w:val="ListBullet"/>
         <w:ind w:left="880"/>
       </w:pPr>
       <w:r>
         <w:t>七</w:t>
-      </w:r>
-    </w:p>
-    <w:p>
-      <w:pPr>
-        <w:ind w:left="880"/>
-      </w:pPr>
-      <w:r>
+        <w:br/>
         <w:t>供給する温水等の供給時間及び供給期間</w:t>
       </w:r>
     </w:p>
     <w:p>
       <w:pPr>
-        <w:pStyle w:val="Heading6"/>
+        <w:pStyle w:val="ListBullet"/>
         <w:ind w:left="880"/>
       </w:pPr>
       <w:r>
         <w:t>八</w:t>
-      </w:r>
-    </w:p>
-    <w:p>
-      <w:pPr>
-        <w:ind w:left="880"/>
-      </w:pPr>
-      <w:r>
+        <w:br/>
         <w:t>指定旧供給区域熱供給を受ける旨の申込に関する事項</w:t>
       </w:r>
     </w:p>
     <w:p>
       <w:pPr>
-        <w:pStyle w:val="Heading6"/>
+        <w:pStyle w:val="ListBullet"/>
         <w:ind w:left="880"/>
       </w:pPr>
       <w:r>
         <w:t>九</w:t>
-      </w:r>
-    </w:p>
-    <w:p>
-      <w:pPr>
-        <w:ind w:left="880"/>
-      </w:pPr>
-      <w:r>
+        <w:br/>
         <w:t>導管、器具、機械その他の設備に関する当該みなし熱供給事業者及び指定旧供給区域熱供給を受ける者の保安上の責任に関する事項</w:t>
       </w:r>
     </w:p>
     <w:p>
       <w:pPr>
-        <w:pStyle w:val="Heading6"/>
+        <w:pStyle w:val="ListBullet"/>
         <w:ind w:left="880"/>
       </w:pPr>
       <w:r>
         <w:t>十</w:t>
-      </w:r>
-    </w:p>
-    <w:p>
-      <w:pPr>
-        <w:ind w:left="880"/>
-      </w:pPr>
-      <w:r>
+        <w:br/>
         <w:t>指定旧供給区域熱供給を受ける者が設置する施設に関する事項</w:t>
       </w:r>
     </w:p>
     <w:p>
       <w:pPr>
-        <w:pStyle w:val="Heading6"/>
+        <w:pStyle w:val="ListBullet"/>
         <w:ind w:left="880"/>
       </w:pPr>
       <w:r>
         <w:t>十一</w:t>
-      </w:r>
-    </w:p>
-    <w:p>
-      <w:pPr>
-        <w:ind w:left="880"/>
-      </w:pPr>
-      <w:r>
+        <w:br/>
         <w:t>指定旧供給区域熱供給を受ける者が設置する施設の概要についての当該みなし熱供給事業者に対する通知に関する事項</w:t>
       </w:r>
     </w:p>
     <w:p>
       <w:pPr>
-        <w:pStyle w:val="Heading6"/>
+        <w:pStyle w:val="ListBullet"/>
         <w:ind w:left="880"/>
       </w:pPr>
       <w:r>
         <w:t>十二</w:t>
-      </w:r>
-    </w:p>
-    <w:p>
-      <w:pPr>
-        <w:ind w:left="880"/>
-      </w:pPr>
-      <w:r>
+        <w:br/>
         <w:t>指定旧供給区域熱供給の停止又は指定旧供給区域熱供給を受けることの廃止に関する事項</w:t>
       </w:r>
     </w:p>
     <w:p>
       <w:pPr>
-        <w:pStyle w:val="Heading6"/>
+        <w:pStyle w:val="ListBullet"/>
         <w:ind w:left="880"/>
       </w:pPr>
       <w:r>
         <w:t>十三</w:t>
-      </w:r>
-    </w:p>
-    <w:p>
-      <w:pPr>
-        <w:ind w:left="880"/>
-      </w:pPr>
-      <w:r>
+        <w:br/>
         <w:t>前各号に掲げるもののほか、当該指定旧供給区域熱供給に係る重要な供給条件がある場合にあっては、その内容</w:t>
       </w:r>
     </w:p>
     <w:p>
       <w:pPr>
-        <w:pStyle w:val="Heading6"/>
+        <w:pStyle w:val="ListBullet"/>
         <w:ind w:left="880"/>
       </w:pPr>
       <w:r>
         <w:t>十四</w:t>
-      </w:r>
-    </w:p>
-    <w:p>
-      <w:pPr>
-        <w:ind w:left="880"/>
-      </w:pPr>
-      <w:r>
+        <w:br/>
         <w:t>有効期間を定める場合にあっては、その期間</w:t>
       </w:r>
     </w:p>
     <w:p>
       <w:pPr>
-        <w:pStyle w:val="Heading6"/>
+        <w:pStyle w:val="ListBullet"/>
         <w:ind w:left="880"/>
       </w:pPr>
       <w:r>
         <w:t>十五</w:t>
-      </w:r>
-    </w:p>
-    <w:p>
-      <w:pPr>
-        <w:ind w:left="880"/>
-      </w:pPr>
-      <w:r>
+        <w:br/>
         <w:t>実施期日</w:t>
       </w:r>
     </w:p>
@@ -2217,35 +1713,23 @@
     </w:p>
     <w:p>
       <w:pPr>
-        <w:pStyle w:val="Heading6"/>
+        <w:pStyle w:val="ListBullet"/>
         <w:ind w:left="880"/>
       </w:pPr>
       <w:r>
         <w:t>一</w:t>
-      </w:r>
-    </w:p>
-    <w:p>
-      <w:pPr>
-        <w:ind w:left="880"/>
-      </w:pPr>
-      <w:r>
+        <w:br/>
         <w:t>前条第二号から第四号までに掲げる事項に関する説明書</w:t>
       </w:r>
     </w:p>
     <w:p>
       <w:pPr>
-        <w:pStyle w:val="Heading6"/>
+        <w:pStyle w:val="ListBullet"/>
         <w:ind w:left="880"/>
       </w:pPr>
       <w:r>
         <w:t>二</w:t>
-      </w:r>
-    </w:p>
-    <w:p>
-      <w:pPr>
-        <w:ind w:left="880"/>
-      </w:pPr>
-      <w:r>
+        <w:br/>
         <w:t>指定旧供給区域熱供給規程の実施の日以後五年内の日を含む毎事業年度における様式第十五の指定旧供給区域収支見積書</w:t>
       </w:r>
     </w:p>
@@ -2264,56 +1748,40 @@
       </w:pPr>
       <w:r>
         <w:t>改正法附則第五十二条第一項の規定により、指定旧供給区域熱供給規程の変更の認可を受けようとするみなし熱供給事業者は、様式第十七の指定旧供給区域熱供給規程変更認可申請書に次に掲げる書類を添えて、経済産業大臣に提出しなければならない。</w:t>
+        <w:br/>
+        <w:t>ただし、第三号ロに掲げる書類は、事業収支に及ぼす影響が軽微な場合には、添付することを要しない。</w:t>
       </w:r>
     </w:p>
     <w:p>
       <w:pPr>
-        <w:pStyle w:val="Heading6"/>
+        <w:pStyle w:val="ListBullet"/>
         <w:ind w:left="880"/>
       </w:pPr>
       <w:r>
         <w:t>一</w:t>
-      </w:r>
-    </w:p>
-    <w:p>
-      <w:pPr>
-        <w:ind w:left="880"/>
-      </w:pPr>
-      <w:r>
+        <w:br/>
         <w:t>変更を必要とする理由を記載した書類</w:t>
       </w:r>
     </w:p>
     <w:p>
       <w:pPr>
-        <w:pStyle w:val="Heading6"/>
+        <w:pStyle w:val="ListBullet"/>
         <w:ind w:left="880"/>
       </w:pPr>
       <w:r>
         <w:t>二</w:t>
-      </w:r>
-    </w:p>
-    <w:p>
-      <w:pPr>
-        <w:ind w:left="880"/>
-      </w:pPr>
-      <w:r>
+        <w:br/>
         <w:t>変更しようとする部分を明らかにした現行の指定旧供給区域熱供給規程</w:t>
       </w:r>
     </w:p>
     <w:p>
       <w:pPr>
-        <w:pStyle w:val="Heading6"/>
+        <w:pStyle w:val="ListBullet"/>
         <w:ind w:left="880"/>
       </w:pPr>
       <w:r>
         <w:t>三</w:t>
-      </w:r>
-    </w:p>
-    <w:p>
-      <w:pPr>
-        <w:ind w:left="880"/>
-      </w:pPr>
-      <w:r>
+        <w:br/>
         <w:t>その申請が前条第二号から第四号までに掲げる事項の変更に係るものである場合にあっては、次に掲げる書類</w:t>
       </w:r>
     </w:p>
@@ -2332,120 +1800,78 @@
     </w:p>
     <w:p>
       <w:pPr>
-        <w:pStyle w:val="Heading6"/>
+        <w:pStyle w:val="ListBullet"/>
         <w:ind w:left="880"/>
       </w:pPr>
       <w:r>
         <w:t>一</w:t>
-      </w:r>
-    </w:p>
-    <w:p>
-      <w:pPr>
-        <w:ind w:left="880"/>
-      </w:pPr>
-      <w:r>
+        <w:br/>
         <w:t>指定旧供給区域熱供給規程により、現に指定旧供給区域熱供給を受けている者（以下「需要家」という。）の料金及びその支払期日から支払が遅延することにより追加的に発生する当該需要家の負担（以下「料金等」という。）を変更する場合であって、当該需要家の熱の使用量その他の使用形態及び当該需要家が料金を支払うべき義務の発生する日からその支払を行う日までの期間が当該指定旧供給区域熱供給規程の変更の前後において同一であると仮定した場合において、いずれかの需要家が支払うべき料金等を合計した額が減少し、かつ、その他の需要家が支払うべき料金等を合計した額が増加しないと見込まれる場合</w:t>
       </w:r>
     </w:p>
     <w:p>
       <w:pPr>
-        <w:pStyle w:val="Heading6"/>
+        <w:pStyle w:val="ListBullet"/>
         <w:ind w:left="880"/>
       </w:pPr>
       <w:r>
         <w:t>二</w:t>
-      </w:r>
-    </w:p>
-    <w:p>
-      <w:pPr>
-        <w:ind w:left="880"/>
-      </w:pPr>
-      <w:r>
+        <w:br/>
         <w:t>導管、熱量計その他の設備に関する費用の負担に関する事項を変更する場合であって、いずれの需要家の負担も増加しない場合</w:t>
       </w:r>
     </w:p>
     <w:p>
       <w:pPr>
-        <w:pStyle w:val="Heading6"/>
+        <w:pStyle w:val="ListBullet"/>
         <w:ind w:left="880"/>
       </w:pPr>
       <w:r>
         <w:t>三</w:t>
-      </w:r>
-    </w:p>
-    <w:p>
-      <w:pPr>
-        <w:ind w:left="880"/>
-      </w:pPr>
-      <w:r>
+        <w:br/>
         <w:t>前二号に掲げるもののほか、需要家の負担となる事項を変更する場合であって、いずれの需要家の負担も増加しない場合</w:t>
       </w:r>
     </w:p>
     <w:p>
       <w:pPr>
-        <w:pStyle w:val="Heading6"/>
+        <w:pStyle w:val="ListBullet"/>
         <w:ind w:left="880"/>
       </w:pPr>
       <w:r>
         <w:t>四</w:t>
-      </w:r>
-    </w:p>
-    <w:p>
-      <w:pPr>
-        <w:ind w:left="880"/>
-      </w:pPr>
-      <w:r>
+        <w:br/>
         <w:t>供給する温水等の温度及び圧力を変更する場合であって、いずれの熱使用者に対しても不利なものとしない場合</w:t>
       </w:r>
     </w:p>
     <w:p>
       <w:pPr>
-        <w:pStyle w:val="Heading6"/>
+        <w:pStyle w:val="ListBullet"/>
         <w:ind w:left="880"/>
       </w:pPr>
       <w:r>
         <w:t>五</w:t>
-      </w:r>
-    </w:p>
-    <w:p>
-      <w:pPr>
-        <w:ind w:left="880"/>
-      </w:pPr>
-      <w:r>
+        <w:br/>
         <w:t>供給する温水等の供給時間又は供給期間を変更する場合であって、いずれの需要家に対しても不利なものとしない場合</w:t>
       </w:r>
     </w:p>
     <w:p>
       <w:pPr>
-        <w:pStyle w:val="Heading6"/>
+        <w:pStyle w:val="ListBullet"/>
         <w:ind w:left="880"/>
       </w:pPr>
       <w:r>
         <w:t>六</w:t>
-      </w:r>
-    </w:p>
-    <w:p>
-      <w:pPr>
-        <w:ind w:left="880"/>
-      </w:pPr>
-      <w:r>
+        <w:br/>
         <w:t>指定旧供給区域熱供給の停止又は指定旧供給区域熱供給を受けることの廃止に関する事項を変更する場合であって、いずれの需要家に対しても不利なものとしない場合</w:t>
       </w:r>
     </w:p>
     <w:p>
       <w:pPr>
-        <w:pStyle w:val="Heading6"/>
+        <w:pStyle w:val="ListBullet"/>
         <w:ind w:left="880"/>
       </w:pPr>
       <w:r>
         <w:t>七</w:t>
-      </w:r>
-    </w:p>
-    <w:p>
-      <w:pPr>
-        <w:ind w:left="880"/>
-      </w:pPr>
-      <w:r>
+        <w:br/>
         <w:t>前各号に掲げるもののほか、指定旧供給区域熱供給規程の構成又は使用する字句等を変更する場合</w:t>
       </w:r>
     </w:p>
@@ -2477,35 +1903,23 @@
     </w:p>
     <w:p>
       <w:pPr>
-        <w:pStyle w:val="Heading6"/>
+        <w:pStyle w:val="ListBullet"/>
         <w:ind w:left="880"/>
       </w:pPr>
       <w:r>
         <w:t>一</w:t>
-      </w:r>
-    </w:p>
-    <w:p>
-      <w:pPr>
-        <w:ind w:left="880"/>
-      </w:pPr>
-      <w:r>
+        <w:br/>
         <w:t>指定旧供給区域熱供給規程以外の供給条件による供給を必要とする理由を記載した書類</w:t>
       </w:r>
     </w:p>
     <w:p>
       <w:pPr>
-        <w:pStyle w:val="Heading6"/>
+        <w:pStyle w:val="ListBullet"/>
         <w:ind w:left="880"/>
       </w:pPr>
       <w:r>
         <w:t>二</w:t>
-      </w:r>
-    </w:p>
-    <w:p>
-      <w:pPr>
-        <w:ind w:left="880"/>
-      </w:pPr>
-      <w:r>
+        <w:br/>
         <w:t>その申請が第二十二条第二号から第四号までに掲げる事項に係るものである場合にあっては、これらの事項に関する説明書</w:t>
       </w:r>
     </w:p>
@@ -2559,6 +1973,8 @@
     <w:p>
       <w:r>
         <w:t>みなし熱供給事業者については、熱供給事業法施行規則の一部を改正する省令（平成二十八年経済産業省令第三十二号）による改正前の熱供給事業法施行規則（以下この項において「旧施行規則」という。）第五条、第十条から第十四条まで、第十八条、第十九条、第三十一条の表（第二号及び第三号に係る部分に限る。）、第三十五条、様式第五、様式第九から様式第十二まで、様式第十七及び様式第十八の規定は、みなし熱供給事業者が改正法附則第五十条第一項の義務を負う間、なおその効力を有する。</w:t>
+        <w:br/>
+        <w:t>この場合において、次の表の上欄に掲げる旧施行規則の規定中同表の中欄に掲げる字句は、それぞれ同表の下欄に掲げる字句に読み替えるものとする。</w:t>
       </w:r>
     </w:p>
     <w:p>
@@ -2576,6 +1992,8 @@
       </w:pPr>
       <w:r>
         <w:t>旧一般ガスみなしガス小売事業者については、ガス事業法施行規則等の一部を改正する省令（平成二十九年経済産業省令第十五号）による改正前のガス事業法施行規則（以下この項及び次項において「旧施行規則」という。）第七条、第十二条から第十七条まで、第十九条の二から第十九条の三の三まで、第二十条、第百二十一条、様式第三、様式第四、様式第八から様式第十二まで、様式第十四の二、様式第十四の二の二及び様式第十五の規定は、旧一般ガスみなしガス小売事業者が改正法附則第二十二条第一項の義務を負う間、なおその効力を有する。</w:t>
+        <w:br/>
+        <w:t>この場合において、次の表の上欄に掲げる旧施行規則の規定中同表の中欄に掲げる字句は、それぞれ同表の下欄に掲げる字句に読み替えるものとする。</w:t>
       </w:r>
     </w:p>
     <w:p>
@@ -2593,6 +2011,8 @@
       </w:pPr>
       <w:r>
         <w:t>旧簡易ガスみなしガス小売事業者については、旧施行規則第七十五条、第八十条から第八十四条まで、第八十六条の二から第八十六条の三の三まで、第八十七条、第百二十一条、様式第四、様式第九から第十の二まで、様式第十二、様式第十四の二、様式第十四の二の二、様式第四十三及び様式第四十六から様式第四十七の二までの規定は、旧簡易ガスみなしガス小売事業者が改正法附則第二十八条第一項の義務を負う間、なおその効力を有する。</w:t>
+        <w:br/>
+        <w:t>この場合において、次の表の上欄に掲げる旧施行規則の規定中同表の中欄に掲げる字句は、それぞれ同表の下欄に掲げる字句に読み替えるものとする。</w:t>
       </w:r>
     </w:p>
     <w:p>
@@ -2605,7 +2025,7 @@
         <w:pStyle w:val="Heading1"/>
       </w:pPr>
       <w:r>
-        <w:t>附　則（平成二八年五月一〇日経済産業省令第六九号）</w:t>
+        <w:t>附則（平成二八年五月一〇日経済産業省令第六九号）</w:t>
       </w:r>
     </w:p>
     <w:p>
@@ -2623,7 +2043,7 @@
         <w:pStyle w:val="Heading1"/>
       </w:pPr>
       <w:r>
-        <w:t>附　則（平成二九年三月二八日経済産業省令第二四号）</w:t>
+        <w:t>附則（平成二九年三月二八日経済産業省令第二四号）</w:t>
       </w:r>
     </w:p>
     <w:p>
@@ -2651,7 +2071,7 @@
     </w:pPr>
     <w:r>
       <w:tab/>
-      <w:t>WeGov v0.1 - FTS141</w:t>
+      <w:t>WeGov v0.2 - FTS141</w:t>
     </w:r>
   </w:p>
 </w:ftr>
